--- a/资料/Xcode打包iOS应用程序（测试环境）简易教程.docx
+++ b/资料/Xcode打包iOS应用程序（测试环境）简易教程.docx
@@ -3,11 +3,6 @@
 <w:document xmlns:wpc="http://schemas.microsoft.com/office/word/2010/wordprocessingCanvas" xmlns:mo="http://schemas.microsoft.com/office/mac/office/2008/main" xmlns:mc="http://schemas.openxmlformats.org/markup-compatibility/2006" xmlns:mv="urn:schemas-microsoft-com:mac:vml" xmlns:o="urn:schemas-microsoft-com:office:office" xmlns:r="http://schemas.openxmlformats.org/officeDocument/2006/relationships" xmlns:m="http://schemas.openxmlformats.org/officeDocument/2006/math" xmlns:v="urn:schemas-microsoft-com:vml" xmlns:wp14="http://schemas.microsoft.com/office/word/2010/wordprocessingDrawing" xmlns:wp="http://schemas.openxmlformats.org/drawingml/2006/wordprocessingDrawing" xmlns:w10="urn:schemas-microsoft-com:office:word" xmlns:w="http://schemas.openxmlformats.org/wordprocessingml/2006/main" xmlns:w14="http://schemas.microsoft.com/office/word/2010/wordml" xmlns:wpg="http://schemas.microsoft.com/office/word/2010/wordprocessingGroup" xmlns:wpi="http://schemas.microsoft.com/office/word/2010/wordprocessingInk" xmlns:wne="http://schemas.microsoft.com/office/word/2006/wordml" xmlns:wps="http://schemas.microsoft.com/office/word/2010/wordprocessingShape" mc:Ignorable="w14 wp14">
   <w:body>
     <w:p>
-      <w:pPr>
-        <w:rPr>
-          <w:rFonts w:hint="eastAsia"/>
-        </w:rPr>
-      </w:pPr>
       <w:proofErr w:type="spellStart"/>
       <w:r>
         <w:rPr>
@@ -37,14 +32,218 @@
         <w:t>应用程序（测试环境）简易教程</w:t>
       </w:r>
     </w:p>
+    <w:p/>
     <w:p>
       <w:pPr>
-        <w:rPr>
-          <w:rFonts w:hint="eastAsia"/>
-        </w:rPr>
+        <w:pStyle w:val="a3"/>
+        <w:numPr>
+          <w:ilvl w:val="0"/>
+          <w:numId w:val="1"/>
+        </w:numPr>
+        <w:ind w:firstLineChars="0"/>
       </w:pPr>
-      <w:bookmarkStart w:id="0" w:name="_GoBack"/>
-      <w:bookmarkEnd w:id="0"/>
+      <w:r>
+        <w:rPr>
+          <w:rFonts w:hint="eastAsia"/>
+        </w:rPr>
+        <w:t>选择</w:t>
+      </w:r>
+      <w:proofErr w:type="spellStart"/>
+      <w:r>
+        <w:rPr>
+          <w:rFonts w:hint="eastAsia"/>
+        </w:rPr>
+        <w:t>zixinApps</w:t>
+      </w:r>
+      <w:proofErr w:type="spellEnd"/>
+      <w:r>
+        <w:rPr>
+          <w:rFonts w:hint="eastAsia"/>
+        </w:rPr>
+        <w:t>中</w:t>
+      </w:r>
+      <w:proofErr w:type="spellStart"/>
+      <w:r>
+        <w:rPr>
+          <w:rFonts w:hint="eastAsia"/>
+        </w:rPr>
+        <w:t>WebContent</w:t>
+      </w:r>
+      <w:proofErr w:type="spellEnd"/>
+      <w:r>
+        <w:rPr>
+          <w:rFonts w:hint="eastAsia"/>
+        </w:rPr>
+        <w:t>下的文件夹（</w:t>
+      </w:r>
+      <w:proofErr w:type="spellStart"/>
+      <w:r>
+        <w:rPr>
+          <w:rFonts w:hint="eastAsia"/>
+        </w:rPr>
+        <w:t>css</w:t>
+      </w:r>
+      <w:proofErr w:type="spellEnd"/>
+      <w:r>
+        <w:rPr>
+          <w:rFonts w:hint="eastAsia"/>
+        </w:rPr>
+        <w:t>、</w:t>
+      </w:r>
+      <w:proofErr w:type="spellStart"/>
+      <w:r>
+        <w:rPr>
+          <w:rFonts w:hint="eastAsia"/>
+        </w:rPr>
+        <w:t>img</w:t>
+      </w:r>
+      <w:proofErr w:type="spellEnd"/>
+      <w:r>
+        <w:rPr>
+          <w:rFonts w:hint="eastAsia"/>
+        </w:rPr>
+        <w:t>、</w:t>
+      </w:r>
+      <w:proofErr w:type="spellStart"/>
+      <w:r>
+        <w:rPr>
+          <w:rFonts w:hint="eastAsia"/>
+        </w:rPr>
+        <w:t>js</w:t>
+      </w:r>
+      <w:proofErr w:type="spellEnd"/>
+      <w:r>
+        <w:rPr>
+          <w:rFonts w:hint="eastAsia"/>
+        </w:rPr>
+        <w:t>、</w:t>
+      </w:r>
+      <w:r>
+        <w:rPr>
+          <w:rFonts w:hint="eastAsia"/>
+        </w:rPr>
+        <w:t>template</w:t>
+      </w:r>
+      <w:r>
+        <w:rPr>
+          <w:rFonts w:hint="eastAsia"/>
+        </w:rPr>
+        <w:t>、</w:t>
+      </w:r>
+      <w:r>
+        <w:rPr>
+          <w:rFonts w:hint="eastAsia"/>
+        </w:rPr>
+        <w:t>index.html</w:t>
+      </w:r>
+      <w:r>
+        <w:rPr>
+          <w:rFonts w:hint="eastAsia"/>
+        </w:rPr>
+        <w:t>）</w:t>
+      </w:r>
+      <w:r>
+        <w:rPr>
+          <w:rFonts w:hint="eastAsia"/>
+        </w:rPr>
+        <w:t>,</w:t>
+      </w:r>
+      <w:r>
+        <w:rPr>
+          <w:rFonts w:hint="eastAsia"/>
+        </w:rPr>
+        <w:t>替换掉</w:t>
+      </w:r>
+      <w:proofErr w:type="spellStart"/>
+      <w:r>
+        <w:rPr>
+          <w:rFonts w:hint="eastAsia"/>
+        </w:rPr>
+        <w:t>Xcode</w:t>
+      </w:r>
+      <w:proofErr w:type="spellEnd"/>
+      <w:r>
+        <w:rPr>
+          <w:rFonts w:hint="eastAsia"/>
+        </w:rPr>
+        <w:t>项目下的</w:t>
+      </w:r>
+      <w:r>
+        <w:rPr>
+          <w:rFonts w:hint="eastAsia"/>
+        </w:rPr>
+        <w:t>www</w:t>
+      </w:r>
+      <w:r>
+        <w:rPr>
+          <w:rFonts w:hint="eastAsia"/>
+        </w:rPr>
+        <w:t>文件夹中</w:t>
+      </w:r>
+      <w:r>
+        <w:rPr>
+          <w:rFonts w:hint="eastAsia"/>
+        </w:rPr>
+        <w:t>（</w:t>
+      </w:r>
+      <w:proofErr w:type="spellStart"/>
+      <w:r>
+        <w:rPr>
+          <w:rFonts w:hint="eastAsia"/>
+        </w:rPr>
+        <w:t>izixin</w:t>
+      </w:r>
+      <w:proofErr w:type="spellEnd"/>
+      <w:r>
+        <w:rPr>
+          <w:rFonts w:hint="eastAsia"/>
+        </w:rPr>
+        <w:t>-&gt;</w:t>
+      </w:r>
+      <w:r>
+        <w:rPr>
+          <w:rFonts w:hint="eastAsia"/>
+        </w:rPr>
+        <w:t xml:space="preserve"> </w:t>
+      </w:r>
+      <w:r>
+        <w:rPr>
+          <w:rFonts w:hint="eastAsia"/>
+        </w:rPr>
+        <w:t>platforms-&gt;</w:t>
+      </w:r>
+      <w:proofErr w:type="spellStart"/>
+      <w:r>
+        <w:rPr>
+          <w:rFonts w:hint="eastAsia"/>
+        </w:rPr>
+        <w:t>ios</w:t>
+      </w:r>
+      <w:proofErr w:type="spellEnd"/>
+      <w:r>
+        <w:rPr>
+          <w:rFonts w:hint="eastAsia"/>
+        </w:rPr>
+        <w:t>-&gt;</w:t>
+      </w:r>
+      <w:r>
+        <w:rPr>
+          <w:rFonts w:hint="eastAsia"/>
+        </w:rPr>
+        <w:t>www</w:t>
+      </w:r>
+      <w:r>
+        <w:rPr>
+          <w:rFonts w:hint="eastAsia"/>
+        </w:rPr>
+        <w:t>）</w:t>
+      </w:r>
+      <w:r>
+        <w:rPr>
+          <w:rFonts w:hint="eastAsia"/>
+        </w:rPr>
+        <w:t>。</w:t>
+      </w:r>
     </w:p>
     <w:p>
       <w:pPr>
@@ -54,147 +253,24 @@
           <w:numId w:val="1"/>
         </w:numPr>
         <w:ind w:firstLineChars="0"/>
-        <w:rPr>
-          <w:rFonts w:hint="eastAsia"/>
-        </w:rPr>
       </w:pPr>
       <w:r>
         <w:rPr>
           <w:rFonts w:hint="eastAsia"/>
         </w:rPr>
-        <w:t>选择</w:t>
-      </w:r>
-      <w:proofErr w:type="spellStart"/>
-      <w:r>
-        <w:rPr>
-          <w:rFonts w:hint="eastAsia"/>
-        </w:rPr>
-        <w:t>zixinApps</w:t>
-      </w:r>
-      <w:proofErr w:type="spellEnd"/>
-      <w:r>
-        <w:rPr>
-          <w:rFonts w:hint="eastAsia"/>
-        </w:rPr>
-        <w:t>中</w:t>
-      </w:r>
-      <w:proofErr w:type="spellStart"/>
-      <w:r>
-        <w:rPr>
-          <w:rFonts w:hint="eastAsia"/>
-        </w:rPr>
-        <w:t>WebContent</w:t>
-      </w:r>
-      <w:proofErr w:type="spellEnd"/>
-      <w:r>
-        <w:rPr>
-          <w:rFonts w:hint="eastAsia"/>
-        </w:rPr>
-        <w:t>下的文件夹（</w:t>
-      </w:r>
-      <w:proofErr w:type="spellStart"/>
-      <w:r>
-        <w:rPr>
-          <w:rFonts w:hint="eastAsia"/>
-        </w:rPr>
-        <w:t>css</w:t>
-      </w:r>
-      <w:proofErr w:type="spellEnd"/>
-      <w:r>
-        <w:rPr>
-          <w:rFonts w:hint="eastAsia"/>
-        </w:rPr>
-        <w:t>、</w:t>
-      </w:r>
-      <w:proofErr w:type="spellStart"/>
-      <w:r>
-        <w:rPr>
-          <w:rFonts w:hint="eastAsia"/>
-        </w:rPr>
-        <w:t>img</w:t>
-      </w:r>
-      <w:proofErr w:type="spellEnd"/>
-      <w:r>
-        <w:rPr>
-          <w:rFonts w:hint="eastAsia"/>
-        </w:rPr>
-        <w:t>、</w:t>
-      </w:r>
-      <w:proofErr w:type="spellStart"/>
-      <w:r>
-        <w:rPr>
-          <w:rFonts w:hint="eastAsia"/>
-        </w:rPr>
-        <w:t>js</w:t>
-      </w:r>
-      <w:proofErr w:type="spellEnd"/>
-      <w:r>
-        <w:rPr>
-          <w:rFonts w:hint="eastAsia"/>
-        </w:rPr>
-        <w:t>、</w:t>
-      </w:r>
-      <w:r>
-        <w:rPr>
-          <w:rFonts w:hint="eastAsia"/>
-        </w:rPr>
-        <w:t>template</w:t>
-      </w:r>
-      <w:r>
-        <w:rPr>
-          <w:rFonts w:hint="eastAsia"/>
-        </w:rPr>
-        <w:t>、</w:t>
-      </w:r>
-      <w:r>
-        <w:rPr>
-          <w:rFonts w:hint="eastAsia"/>
-        </w:rPr>
-        <w:t>index.html</w:t>
-      </w:r>
-      <w:r>
-        <w:rPr>
-          <w:rFonts w:hint="eastAsia"/>
-        </w:rPr>
-        <w:t>）</w:t>
-      </w:r>
-      <w:r>
-        <w:rPr>
-          <w:rFonts w:hint="eastAsia"/>
-        </w:rPr>
-        <w:t>,</w:t>
-      </w:r>
-      <w:r>
-        <w:rPr>
-          <w:rFonts w:hint="eastAsia"/>
-        </w:rPr>
-        <w:t>复制到</w:t>
-      </w:r>
-      <w:proofErr w:type="spellStart"/>
-      <w:r>
-        <w:rPr>
-          <w:rFonts w:hint="eastAsia"/>
-        </w:rPr>
-        <w:t>Xcode</w:t>
-      </w:r>
-      <w:proofErr w:type="spellEnd"/>
-      <w:r>
-        <w:rPr>
-          <w:rFonts w:hint="eastAsia"/>
-        </w:rPr>
-        <w:t>项目下的</w:t>
-      </w:r>
-      <w:r>
-        <w:rPr>
-          <w:rFonts w:hint="eastAsia"/>
-        </w:rPr>
-        <w:t>www</w:t>
-      </w:r>
-      <w:r>
-        <w:rPr>
-          <w:rFonts w:hint="eastAsia"/>
-        </w:rPr>
-        <w:t>文件夹中。</w:t>
+        <w:t>选择平台测试应用程序能正常运行到设备上</w:t>
+      </w:r>
+      <w:r>
+        <w:rPr>
+          <w:rFonts w:hint="eastAsia"/>
+        </w:rPr>
+        <w:t>.</w:t>
+      </w:r>
+      <w:r>
+        <w:rPr>
+          <w:rFonts w:hint="eastAsia"/>
+        </w:rPr>
+        <w:t>。</w:t>
       </w:r>
     </w:p>
     <w:p>
@@ -205,27 +281,118 @@
           <w:numId w:val="1"/>
         </w:numPr>
         <w:ind w:firstLineChars="0"/>
-        <w:rPr>
-          <w:rFonts w:hint="eastAsia"/>
-        </w:rPr>
       </w:pPr>
       <w:r>
         <w:rPr>
           <w:rFonts w:hint="eastAsia"/>
         </w:rPr>
-        <w:t>选择平台测试应用程序能正常运行到设备上</w:t>
-      </w:r>
-      <w:r>
-        <w:rPr>
-          <w:rFonts w:hint="eastAsia"/>
-        </w:rPr>
-        <w:t>.</w:t>
-      </w:r>
-      <w:r>
-        <w:rPr>
-          <w:rFonts w:hint="eastAsia"/>
-        </w:rPr>
-        <w:t>。</w:t>
+        <w:t>打包前先配置一下环境，选择项目</w:t>
+      </w:r>
+      <w:proofErr w:type="spellStart"/>
+      <w:r>
+        <w:rPr>
+          <w:rFonts w:hint="eastAsia"/>
+        </w:rPr>
+        <w:t>zixin</w:t>
+      </w:r>
+      <w:proofErr w:type="spellEnd"/>
+      <w:r>
+        <w:rPr>
+          <w:rFonts w:hint="eastAsia"/>
+        </w:rPr>
+        <w:t>-&gt;General</w:t>
+      </w:r>
+      <w:r>
+        <w:rPr>
+          <w:rFonts w:hint="eastAsia"/>
+        </w:rPr>
+        <w:t>，设置</w:t>
+      </w:r>
+      <w:proofErr w:type="spellStart"/>
+      <w:r>
+        <w:rPr>
+          <w:rFonts w:hint="eastAsia"/>
+        </w:rPr>
+        <w:t>iOS</w:t>
+      </w:r>
+      <w:proofErr w:type="spellEnd"/>
+      <w:r>
+        <w:rPr>
+          <w:rFonts w:hint="eastAsia"/>
+        </w:rPr>
+        <w:t>开发者账号信息；</w:t>
+      </w:r>
+      <w:proofErr w:type="spellStart"/>
+      <w:r>
+        <w:rPr>
+          <w:rFonts w:hint="eastAsia"/>
+        </w:rPr>
+        <w:t>zixin</w:t>
+      </w:r>
+      <w:proofErr w:type="spellEnd"/>
+      <w:r>
+        <w:rPr>
+          <w:rFonts w:hint="eastAsia"/>
+        </w:rPr>
+        <w:t>-&gt;Build Settings</w:t>
+      </w:r>
+      <w:r>
+        <w:rPr>
+          <w:rFonts w:hint="eastAsia"/>
+        </w:rPr>
+        <w:t>，在</w:t>
+      </w:r>
+      <w:r>
+        <w:rPr>
+          <w:rFonts w:hint="eastAsia"/>
+        </w:rPr>
+        <w:t>Code Signing</w:t>
+      </w:r>
+      <w:r>
+        <w:rPr>
+          <w:rFonts w:hint="eastAsia"/>
+        </w:rPr>
+        <w:t>栏目中选择发布环境，目前只有</w:t>
+      </w:r>
+      <w:proofErr w:type="spellStart"/>
+      <w:r>
+        <w:rPr>
+          <w:rFonts w:hint="eastAsia"/>
+        </w:rPr>
+        <w:t>iOS</w:t>
+      </w:r>
+      <w:proofErr w:type="spellEnd"/>
+      <w:r>
+        <w:rPr>
+          <w:rFonts w:hint="eastAsia"/>
+        </w:rPr>
+        <w:t xml:space="preserve"> Developer</w:t>
+      </w:r>
+      <w:r>
+        <w:rPr>
+          <w:rFonts w:hint="eastAsia"/>
+        </w:rPr>
+        <w:t>（测试环境）和</w:t>
+      </w:r>
+      <w:proofErr w:type="spellStart"/>
+      <w:r>
+        <w:rPr>
+          <w:rFonts w:hint="eastAsia"/>
+        </w:rPr>
+        <w:t>iOS</w:t>
+      </w:r>
+      <w:proofErr w:type="spellEnd"/>
+      <w:r>
+        <w:rPr>
+          <w:rFonts w:hint="eastAsia"/>
+        </w:rPr>
+        <w:t xml:space="preserve"> Distribution</w:t>
+      </w:r>
+      <w:r>
+        <w:rPr>
+          <w:rFonts w:hint="eastAsia"/>
+        </w:rPr>
+        <w:t>（生产环境）</w:t>
       </w:r>
     </w:p>
     <w:p>
@@ -236,35 +403,12 @@
           <w:numId w:val="1"/>
         </w:numPr>
         <w:ind w:firstLineChars="0"/>
-        <w:rPr>
-          <w:rFonts w:hint="eastAsia"/>
-        </w:rPr>
       </w:pPr>
       <w:r>
         <w:rPr>
           <w:rFonts w:hint="eastAsia"/>
         </w:rPr>
-        <w:t>打包前先配置一下环境，选择项目</w:t>
-      </w:r>
-      <w:proofErr w:type="spellStart"/>
-      <w:r>
-        <w:rPr>
-          <w:rFonts w:hint="eastAsia"/>
-        </w:rPr>
-        <w:t>zixin</w:t>
-      </w:r>
-      <w:proofErr w:type="spellEnd"/>
-      <w:r>
-        <w:rPr>
-          <w:rFonts w:hint="eastAsia"/>
-        </w:rPr>
-        <w:t>-&gt;General</w:t>
-      </w:r>
-      <w:r>
-        <w:rPr>
-          <w:rFonts w:hint="eastAsia"/>
-        </w:rPr>
-        <w:t>，设置</w:t>
+        <w:t>在平台中选择</w:t>
       </w:r>
       <w:proofErr w:type="spellStart"/>
       <w:r>
@@ -278,165 +422,57 @@
         <w:rPr>
           <w:rFonts w:hint="eastAsia"/>
         </w:rPr>
-        <w:t>开发者账号信息；</w:t>
-      </w:r>
-      <w:proofErr w:type="spellStart"/>
-      <w:r>
-        <w:rPr>
-          <w:rFonts w:hint="eastAsia"/>
-        </w:rPr>
-        <w:t>zixin</w:t>
-      </w:r>
-      <w:proofErr w:type="spellEnd"/>
-      <w:r>
-        <w:rPr>
-          <w:rFonts w:hint="eastAsia"/>
-        </w:rPr>
-        <w:t>-&gt;Build Settings</w:t>
-      </w:r>
-      <w:r>
-        <w:rPr>
-          <w:rFonts w:hint="eastAsia"/>
-        </w:rPr>
-        <w:t>，在</w:t>
-      </w:r>
-      <w:r>
-        <w:rPr>
-          <w:rFonts w:hint="eastAsia"/>
-        </w:rPr>
-        <w:t>Code Signing</w:t>
-      </w:r>
-      <w:r>
-        <w:rPr>
-          <w:rFonts w:hint="eastAsia"/>
-        </w:rPr>
-        <w:t>栏目中选择发布环境，目前只有</w:t>
-      </w:r>
-      <w:proofErr w:type="spellStart"/>
-      <w:r>
-        <w:rPr>
-          <w:rFonts w:hint="eastAsia"/>
-        </w:rPr>
-        <w:t>iOS</w:t>
-      </w:r>
-      <w:proofErr w:type="spellEnd"/>
-      <w:r>
-        <w:rPr>
-          <w:rFonts w:hint="eastAsia"/>
-        </w:rPr>
-        <w:t xml:space="preserve"> Developer</w:t>
-      </w:r>
-      <w:r>
-        <w:rPr>
-          <w:rFonts w:hint="eastAsia"/>
-        </w:rPr>
-        <w:t>（测试环境）和</w:t>
-      </w:r>
-      <w:proofErr w:type="spellStart"/>
-      <w:r>
-        <w:rPr>
-          <w:rFonts w:hint="eastAsia"/>
-        </w:rPr>
-        <w:t>iOS</w:t>
-      </w:r>
-      <w:proofErr w:type="spellEnd"/>
-      <w:r>
-        <w:rPr>
-          <w:rFonts w:hint="eastAsia"/>
-        </w:rPr>
-        <w:t xml:space="preserve"> Distribution</w:t>
-      </w:r>
-      <w:r>
-        <w:rPr>
-          <w:rFonts w:hint="eastAsia"/>
-        </w:rPr>
-        <w:t>（生产环境）</w:t>
+        <w:t xml:space="preserve"> Device</w:t>
+      </w:r>
+      <w:r>
+        <w:rPr>
+          <w:rFonts w:hint="eastAsia"/>
+        </w:rPr>
+        <w:t>选项，点击</w:t>
+      </w:r>
+      <w:r>
+        <w:rPr>
+          <w:rFonts w:hint="eastAsia"/>
+        </w:rPr>
+        <w:t>Product-&gt;Archive</w:t>
+      </w:r>
+      <w:r>
+        <w:rPr>
+          <w:rFonts w:hint="eastAsia"/>
+        </w:rPr>
+        <w:t>，</w:t>
+      </w:r>
+      <w:proofErr w:type="spellStart"/>
+      <w:r>
+        <w:rPr>
+          <w:rFonts w:hint="eastAsia"/>
+        </w:rPr>
+        <w:t>Xcode</w:t>
+      </w:r>
+      <w:proofErr w:type="spellEnd"/>
+      <w:r>
+        <w:rPr>
+          <w:rFonts w:hint="eastAsia"/>
+        </w:rPr>
+        <w:t>会自动打包</w:t>
+      </w:r>
+      <w:bookmarkStart w:id="0" w:name="_GoBack"/>
+      <w:bookmarkEnd w:id="0"/>
+      <w:r>
+        <w:rPr>
+          <w:rFonts w:hint="eastAsia"/>
+        </w:rPr>
+        <w:t>，成功后回跳出以下界面：</w:t>
       </w:r>
     </w:p>
+    <w:p/>
     <w:p>
-      <w:pPr>
-        <w:pStyle w:val="a3"/>
-        <w:numPr>
-          <w:ilvl w:val="0"/>
-          <w:numId w:val="1"/>
-        </w:numPr>
-        <w:ind w:firstLineChars="0"/>
-        <w:rPr>
-          <w:rFonts w:hint="eastAsia"/>
-        </w:rPr>
-      </w:pPr>
-      <w:r>
-        <w:rPr>
-          <w:rFonts w:hint="eastAsia"/>
-        </w:rPr>
-        <w:t>在平台中选择</w:t>
-      </w:r>
-      <w:proofErr w:type="spellStart"/>
-      <w:r>
-        <w:rPr>
-          <w:rFonts w:hint="eastAsia"/>
-        </w:rPr>
-        <w:t>iOS</w:t>
-      </w:r>
-      <w:proofErr w:type="spellEnd"/>
-      <w:r>
-        <w:rPr>
-          <w:rFonts w:hint="eastAsia"/>
-        </w:rPr>
-        <w:t xml:space="preserve"> Device</w:t>
-      </w:r>
-      <w:r>
-        <w:rPr>
-          <w:rFonts w:hint="eastAsia"/>
-        </w:rPr>
-        <w:t>选项，点击</w:t>
-      </w:r>
-      <w:r>
-        <w:rPr>
-          <w:rFonts w:hint="eastAsia"/>
-        </w:rPr>
-        <w:t>Product-&gt;Archive</w:t>
-      </w:r>
-      <w:r>
-        <w:rPr>
-          <w:rFonts w:hint="eastAsia"/>
-        </w:rPr>
-        <w:t>，</w:t>
-      </w:r>
-      <w:proofErr w:type="spellStart"/>
-      <w:r>
-        <w:rPr>
-          <w:rFonts w:hint="eastAsia"/>
-        </w:rPr>
-        <w:t>Xcode</w:t>
-      </w:r>
-      <w:proofErr w:type="spellEnd"/>
-      <w:r>
-        <w:rPr>
-          <w:rFonts w:hint="eastAsia"/>
-        </w:rPr>
-        <w:t>会自动打包，成功后回跳出以下界面：</w:t>
-      </w:r>
-    </w:p>
-    <w:p>
-      <w:pPr>
-        <w:rPr>
-          <w:rFonts w:hint="eastAsia"/>
-        </w:rPr>
-      </w:pPr>
-    </w:p>
-    <w:p>
-      <w:pPr>
-        <w:rPr>
-          <w:rFonts w:hint="eastAsia"/>
-        </w:rPr>
-      </w:pPr>
       <w:r>
         <w:rPr>
           <w:noProof/>
         </w:rPr>
         <w:drawing>
-          <wp:inline distT="0" distB="0" distL="0" distR="0">
+          <wp:inline distT="0" distB="0" distL="0" distR="0" wp14:anchorId="23FE10FD" wp14:editId="64DE9013">
             <wp:extent cx="5270500" cy="3364336"/>
             <wp:effectExtent l="0" t="0" r="0" b="0"/>
             <wp:docPr id="1" name="图片 1"/>
@@ -486,11 +522,6 @@
       </w:r>
     </w:p>
     <w:p>
-      <w:pPr>
-        <w:rPr>
-          <w:rFonts w:hint="eastAsia"/>
-        </w:rPr>
-      </w:pPr>
       <w:r>
         <w:rPr>
           <w:rFonts w:hint="eastAsia"/>
@@ -510,26 +541,15 @@
         <w:t>按钮，会跳出下面的界面：</w:t>
       </w:r>
     </w:p>
+    <w:p/>
     <w:p>
-      <w:pPr>
-        <w:rPr>
-          <w:rFonts w:hint="eastAsia"/>
-        </w:rPr>
-      </w:pPr>
-    </w:p>
-    <w:p>
-      <w:pPr>
-        <w:rPr>
-          <w:rFonts w:hint="eastAsia"/>
-        </w:rPr>
-      </w:pPr>
       <w:r>
         <w:rPr>
           <w:noProof/>
         </w:rPr>
         <w:lastRenderedPageBreak/>
         <w:drawing>
-          <wp:inline distT="0" distB="0" distL="0" distR="0">
+          <wp:inline distT="0" distB="0" distL="0" distR="0" wp14:anchorId="494A24C2" wp14:editId="3C7109FB">
             <wp:extent cx="5270500" cy="3180474"/>
             <wp:effectExtent l="0" t="0" r="0" b="0"/>
             <wp:docPr id="2" name="图片 2"/>
@@ -579,11 +599,6 @@
       </w:r>
     </w:p>
     <w:p>
-      <w:pPr>
-        <w:rPr>
-          <w:rFonts w:hint="eastAsia"/>
-        </w:rPr>
-      </w:pPr>
       <w:r>
         <w:rPr>
           <w:rFonts w:hint="eastAsia"/>
@@ -637,9 +652,6 @@
           <w:numId w:val="1"/>
         </w:numPr>
         <w:ind w:firstLineChars="0"/>
-        <w:rPr>
-          <w:rFonts w:hint="eastAsia"/>
-        </w:rPr>
       </w:pPr>
       <w:r>
         <w:rPr>
@@ -665,6 +677,12 @@
         <w:rPr>
           <w:rFonts w:hint="eastAsia"/>
         </w:rPr>
+        <w:t>http://</w:t>
+      </w:r>
+      <w:r>
+        <w:rPr>
+          <w:rFonts w:hint="eastAsia"/>
+        </w:rPr>
         <w:t>fir.im</w:t>
       </w:r>
       <w:r>
@@ -674,25 +692,14 @@
         <w:t>，登陆后选择应用管理：</w:t>
       </w:r>
     </w:p>
+    <w:p/>
     <w:p>
-      <w:pPr>
-        <w:rPr>
-          <w:rFonts w:hint="eastAsia"/>
-        </w:rPr>
-      </w:pPr>
-    </w:p>
-    <w:p>
-      <w:pPr>
-        <w:rPr>
-          <w:rFonts w:hint="eastAsia"/>
-        </w:rPr>
-      </w:pPr>
       <w:r>
         <w:rPr>
           <w:noProof/>
         </w:rPr>
         <w:drawing>
-          <wp:inline distT="0" distB="0" distL="0" distR="0">
+          <wp:inline distT="0" distB="0" distL="0" distR="0" wp14:anchorId="5798C46A" wp14:editId="1AB3F55F">
             <wp:extent cx="5270500" cy="2807201"/>
             <wp:effectExtent l="0" t="0" r="0" b="12700"/>
             <wp:docPr id="3" name="图片 3"/>
@@ -742,11 +749,6 @@
       </w:r>
     </w:p>
     <w:p>
-      <w:pPr>
-        <w:rPr>
-          <w:rFonts w:hint="eastAsia"/>
-        </w:rPr>
-      </w:pPr>
       <w:r>
         <w:rPr>
           <w:rFonts w:hint="eastAsia"/>
@@ -796,9 +798,6 @@
           <w:numId w:val="1"/>
         </w:numPr>
         <w:ind w:firstLineChars="0"/>
-        <w:rPr>
-          <w:rFonts w:hint="eastAsia"/>
-        </w:rPr>
       </w:pPr>
       <w:proofErr w:type="spellStart"/>
       <w:r>
